--- a/assets/text-files/pre-proposal.docx
+++ b/assets/text-files/pre-proposal.docx
@@ -13,13 +13,8 @@
     <w:p/>
     <w:p>
       <w:r>
-        <w:t xml:space="preserve">1. Project Name: </w:t>
-      </w:r>
-      <w:proofErr w:type="spellStart"/>
-      <w:r>
-        <w:t>sleepSpace</w:t>
-      </w:r>
-      <w:proofErr w:type="spellEnd"/>
+        <w:t>1. Project Name: sleepSpace</w:t>
+      </w:r>
     </w:p>
     <w:p>
       <w:r>
@@ -43,15 +38,7 @@
     </w:p>
     <w:p>
       <w:r>
-        <w:t xml:space="preserve">    c. How does your application solve the problem: </w:t>
-      </w:r>
-      <w:proofErr w:type="spellStart"/>
-      <w:r>
-        <w:t>sleepSpace</w:t>
-      </w:r>
-      <w:proofErr w:type="spellEnd"/>
-      <w:r>
-        <w:t xml:space="preserve"> will provide a custom list of goals, activities, and/or resources to help you improve your bedtime and sleeping habits.</w:t>
+        <w:t xml:space="preserve">    c. How does your application solve the problem: sleepSpace will provide a custom list of goals, activities, and/or resources to help you improve your bedtime and sleeping habits.</w:t>
       </w:r>
     </w:p>
     <w:p>
@@ -85,15 +72,7 @@
         <w:t>6. Breakdown of tasks (user stories) and assignments (who's working on what):</w:t>
       </w:r>
       <w:r>
-        <w:t xml:space="preserve"> Victoria is Lead and Design, team Visuals (HTML and CSS) is Jack and Michael, and team Functionality (JavaScript) is Charles and </w:t>
-      </w:r>
-      <w:proofErr w:type="spellStart"/>
-      <w:r>
-        <w:t>Duvan</w:t>
-      </w:r>
-      <w:proofErr w:type="spellEnd"/>
-      <w:r>
-        <w:t>.</w:t>
+        <w:t xml:space="preserve"> Victoria is Lead and Design, team Visuals (HTML and CSS) is Jack and Michael, and team Functionality (JavaScript) is Charles and Duvan.</w:t>
       </w:r>
     </w:p>
     <w:p>
@@ -134,15 +113,7 @@
         <w:ind w:left="720"/>
       </w:pPr>
       <w:r>
-        <w:t xml:space="preserve">Suggestions: Skeleton or </w:t>
-      </w:r>
-      <w:proofErr w:type="spellStart"/>
-      <w:r>
-        <w:t>Bulma</w:t>
-      </w:r>
-      <w:proofErr w:type="spellEnd"/>
-      <w:r>
-        <w:t>—this will be left up to team Visuals.</w:t>
+        <w:t>Suggestions: Skeleton or Bulma—this will be left up to team Visuals.</w:t>
       </w:r>
     </w:p>
     <w:p>
@@ -177,15 +148,7 @@
         </w:numPr>
       </w:pPr>
       <w:r>
-        <w:t>Be interactive (</w:t>
-      </w:r>
-      <w:proofErr w:type="spellStart"/>
-      <w:r>
-        <w:t>i.e</w:t>
-      </w:r>
-      <w:proofErr w:type="spellEnd"/>
-      <w:r>
-        <w:t>: accept and respond to user input).</w:t>
+        <w:t>Be interactive (i.e: accept and respond to user input).</w:t>
       </w:r>
     </w:p>
     <w:p>
@@ -215,13 +178,8 @@
           <w:numId w:val="1"/>
         </w:numPr>
       </w:pPr>
-      <w:proofErr w:type="spellStart"/>
-      <w:r>
-        <w:t>OpenWeather</w:t>
-      </w:r>
-      <w:proofErr w:type="spellEnd"/>
-      <w:r>
-        <w:t xml:space="preserve"> has a moon phase tracker that we will use to alter the image of the moon based on the current phase.</w:t>
+      <w:r>
+        <w:t>OpenWeather has a moon phase tracker that we will use to alter the image of the moon based on the current phase.</w:t>
       </w:r>
     </w:p>
     <w:p>
@@ -290,15 +248,7 @@
         <w:ind w:left="720"/>
       </w:pPr>
       <w:r>
-        <w:t xml:space="preserve">This will be accomplished through the use of </w:t>
-      </w:r>
-      <w:proofErr w:type="gramStart"/>
-      <w:r>
-        <w:t>flex-box</w:t>
-      </w:r>
-      <w:proofErr w:type="gramEnd"/>
-      <w:r>
-        <w:t xml:space="preserve"> or flex-box-like features.</w:t>
+        <w:t>This will be accomplished through the use of flex-box or flex-box-like features.</w:t>
       </w:r>
     </w:p>
     <w:p>
@@ -467,6 +417,185 @@
         <w:t>Allow the user to scroll through the quiz to modify past answers.</w:t>
       </w:r>
     </w:p>
+    <w:p>
+      <w:r>
+        <w:br w:type="page"/>
+      </w:r>
+    </w:p>
+    <w:p>
+      <w:pPr>
+        <w:pStyle w:val="Title"/>
+      </w:pPr>
+      <w:r>
+        <w:lastRenderedPageBreak/>
+        <w:t>Work Stories:</w:t>
+      </w:r>
+    </w:p>
+    <w:p/>
+    <w:p>
+      <w:pPr>
+        <w:pStyle w:val="Heading1"/>
+      </w:pPr>
+      <w:r>
+        <w:t>User Story</w:t>
+      </w:r>
+      <w:r>
+        <w:t>:</w:t>
+      </w:r>
+    </w:p>
+    <w:p>
+      <w:r>
+        <w:t>AS a student</w:t>
+      </w:r>
+    </w:p>
+    <w:p>
+      <w:r>
+        <w:t>I WANT to develop healthy bedtime habits</w:t>
+      </w:r>
+    </w:p>
+    <w:p>
+      <w:r>
+        <w:t>SO THAT I can have a good night’s sleep.</w:t>
+      </w:r>
+    </w:p>
+    <w:p/>
+    <w:p>
+      <w:pPr>
+        <w:pStyle w:val="Heading1"/>
+      </w:pPr>
+      <w:r>
+        <w:t>Application Stories:</w:t>
+      </w:r>
+    </w:p>
+    <w:p>
+      <w:r>
+        <w:t>GIVEN a website for a sleep habit builder:</w:t>
+      </w:r>
+    </w:p>
+    <w:p>
+      <w:r>
+        <w:t>WHEN I open the website for the first time,</w:t>
+      </w:r>
+    </w:p>
+    <w:p>
+      <w:r>
+        <w:t>THEN I am greeted by a welcome box, a fun fact, and a daily recommendation.</w:t>
+      </w:r>
+    </w:p>
+    <w:p>
+      <w:r>
+        <w:t>WHEN I scroll down the website,</w:t>
+      </w:r>
+    </w:p>
+    <w:p>
+      <w:r>
+        <w:t>THEN I am followed by the phase of the moon</w:t>
+      </w:r>
+      <w:r>
+        <w:t xml:space="preserve"> from the header (sticky)</w:t>
+      </w:r>
+      <w:r>
+        <w:t>.</w:t>
+      </w:r>
+    </w:p>
+    <w:p>
+      <w:r>
+        <w:t>WHEN I select an answer to the quiz,</w:t>
+      </w:r>
+    </w:p>
+    <w:p>
+      <w:r>
+        <w:t>THEN my answer is saved and the quiz moves onto the next question.</w:t>
+      </w:r>
+    </w:p>
+    <w:p>
+      <w:r>
+        <w:t>WHEN I am finished with my quiz,</w:t>
+      </w:r>
+    </w:p>
+    <w:p>
+      <w:r>
+        <w:t>THEN</w:t>
+      </w:r>
+      <w:r>
+        <w:t xml:space="preserve"> the answers are used to create a custom habit list where the welcome box used to be.</w:t>
+      </w:r>
+    </w:p>
+    <w:p>
+      <w:r>
+        <w:t>WHEN I confirm that I have completed my habit list,</w:t>
+      </w:r>
+    </w:p>
+    <w:p>
+      <w:r>
+        <w:t>THEN</w:t>
+      </w:r>
+      <w:r>
+        <w:t xml:space="preserve"> a congratulatory message is displayed until the next day</w:t>
+      </w:r>
+      <w:r>
+        <w:t>.</w:t>
+      </w:r>
+    </w:p>
+    <w:p>
+      <w:r>
+        <w:t>WHEN I open the website on a new day,</w:t>
+      </w:r>
+    </w:p>
+    <w:p>
+      <w:r>
+        <w:t>THEN my cleared habits list is displayed and a new recommendation is offered.</w:t>
+      </w:r>
+    </w:p>
+    <w:p>
+      <w:r>
+        <w:t>WHEN I refresh the page,</w:t>
+      </w:r>
+    </w:p>
+    <w:p>
+      <w:r>
+        <w:t>THEN my custom habit list</w:t>
+      </w:r>
+      <w:r>
+        <w:t>, including completion confirmation,</w:t>
+      </w:r>
+      <w:r>
+        <w:t xml:space="preserve"> </w:t>
+      </w:r>
+      <w:r>
+        <w:t>persists</w:t>
+      </w:r>
+      <w:r>
+        <w:t xml:space="preserve"> and a new fun fact is displayed.</w:t>
+      </w:r>
+    </w:p>
+    <w:p>
+      <w:r>
+        <w:t>WHEN I retake the quiz,</w:t>
+      </w:r>
+    </w:p>
+    <w:p>
+      <w:r>
+        <w:t>THEN my habit list is updated</w:t>
+      </w:r>
+      <w:r>
+        <w:t xml:space="preserve"> with my new answers</w:t>
+      </w:r>
+      <w:r>
+        <w:t>.</w:t>
+      </w:r>
+    </w:p>
+    <w:p>
+      <w:r>
+        <w:t>WHEN I scroll down to the bottom of the page,</w:t>
+      </w:r>
+    </w:p>
+    <w:p>
+      <w:r>
+        <w:t>THEN I am provided with links to the creator’s portfolios and the opportunity to clear my data.</w:t>
+      </w:r>
+    </w:p>
+    <w:p/>
     <w:p/>
     <w:sectPr>
       <w:pgSz w:w="12240" w:h="15840"/>
@@ -1424,6 +1553,7 @@
   <w:style w:type="character" w:default="1" w:styleId="DefaultParagraphFont">
     <w:name w:val="Default Paragraph Font"/>
     <w:uiPriority w:val="1"/>
+    <w:semiHidden/>
     <w:unhideWhenUsed/>
   </w:style>
   <w:style w:type="table" w:default="1" w:styleId="TableNormal">
